--- a/LCOM_Deliverables/Requirement Model.docx
+++ b/LCOM_Deliverables/Requirement Model.docx
@@ -27,10 +27,10 @@
           <w:noProof/>
         </w:rPr>
         <w:drawing>
-          <wp:inline distT="0" distB="0" distL="0" distR="0" wp14:anchorId="4F10420C" wp14:editId="4BEDD2C9">
-            <wp:extent cx="5730875" cy="3285490"/>
-            <wp:effectExtent l="0" t="0" r="3175" b="0"/>
-            <wp:docPr id="3" name="Picture 3"/>
+          <wp:inline distT="0" distB="0" distL="0" distR="0" wp14:anchorId="2BDAF099" wp14:editId="28B7BC99">
+            <wp:extent cx="5724525" cy="3695700"/>
+            <wp:effectExtent l="0" t="0" r="9525" b="0"/>
+            <wp:docPr id="1" name="Picture 1"/>
             <wp:cNvGraphicFramePr>
               <a:graphicFrameLocks xmlns:a="http://schemas.openxmlformats.org/drawingml/2006/main" noChangeAspect="1"/>
             </wp:cNvGraphicFramePr>
@@ -38,7 +38,7 @@
               <a:graphicData uri="http://schemas.openxmlformats.org/drawingml/2006/picture">
                 <pic:pic xmlns:pic="http://schemas.openxmlformats.org/drawingml/2006/picture">
                   <pic:nvPicPr>
-                    <pic:cNvPr id="0" name="Picture 3"/>
+                    <pic:cNvPr id="0" name="Picture 1"/>
                     <pic:cNvPicPr>
                       <a:picLocks noChangeAspect="1" noChangeArrowheads="1"/>
                     </pic:cNvPicPr>
@@ -59,7 +59,7 @@
                   <pic:spPr bwMode="auto">
                     <a:xfrm>
                       <a:off x="0" y="0"/>
-                      <a:ext cx="5730875" cy="3285490"/>
+                      <a:ext cx="5724525" cy="3695700"/>
                     </a:xfrm>
                     <a:prstGeom prst="rect">
                       <a:avLst/>
@@ -117,7 +117,6 @@
         <w:pStyle w:val="Heading1"/>
       </w:pPr>
       <w:r>
-        <w:lastRenderedPageBreak/>
         <w:t>Domain Model</w:t>
       </w:r>
     </w:p>
@@ -137,9 +136,9 @@
           <w:noProof/>
         </w:rPr>
         <w:drawing>
-          <wp:inline distT="0" distB="0" distL="0" distR="0" wp14:anchorId="10B15F9B" wp14:editId="081A0D62">
-            <wp:extent cx="5734050" cy="4686300"/>
-            <wp:effectExtent l="0" t="0" r="0" b="0"/>
+          <wp:inline distT="0" distB="0" distL="0" distR="0" wp14:anchorId="10B15F9B" wp14:editId="03478A54">
+            <wp:extent cx="5734050" cy="3482322"/>
+            <wp:effectExtent l="0" t="0" r="0" b="4445"/>
             <wp:docPr id="2" name="Picture 2"/>
             <wp:cNvGraphicFramePr>
               <a:graphicFrameLocks xmlns:a="http://schemas.openxmlformats.org/drawingml/2006/main" noChangeAspect="1"/>
@@ -161,7 +160,6 @@
                         </a:ext>
                       </a:extLst>
                     </a:blip>
-                    <a:srcRect/>
                     <a:stretch>
                       <a:fillRect/>
                     </a:stretch>
@@ -169,7 +167,7 @@
                   <pic:spPr bwMode="auto">
                     <a:xfrm>
                       <a:off x="0" y="0"/>
-                      <a:ext cx="5734050" cy="4686300"/>
+                      <a:ext cx="5734050" cy="3482322"/>
                     </a:xfrm>
                     <a:prstGeom prst="rect">
                       <a:avLst/>
@@ -951,7 +949,15 @@
           </w:tcPr>
           <w:p>
             <w:r>
-              <w:t>Device’s WiFi and cellular</w:t>
+              <w:t xml:space="preserve">Device’s </w:t>
+            </w:r>
+            <w:proofErr w:type="spellStart"/>
+            <w:r>
+              <w:t>WiFi</w:t>
+            </w:r>
+            <w:proofErr w:type="spellEnd"/>
+            <w:r>
+              <w:t xml:space="preserve"> and cellular</w:t>
             </w:r>
           </w:p>
         </w:tc>
@@ -964,7 +970,15 @@
               <w:t>I</w:t>
             </w:r>
             <w:r>
-              <w:t xml:space="preserve">n order to pull map, location, and path data, an internet connection is required. Due to the nature of the app, cellular and WiFi connections are the most practical, however due to Android handling all this it </w:t>
+              <w:t xml:space="preserve">n order to pull map, location, and path data, an internet connection is required. Due to the nature of the app, cellular and </w:t>
+            </w:r>
+            <w:proofErr w:type="spellStart"/>
+            <w:r>
+              <w:t>WiFi</w:t>
+            </w:r>
+            <w:proofErr w:type="spellEnd"/>
+            <w:r>
+              <w:t xml:space="preserve"> connections are the most practical, however due to Android handling all this it </w:t>
             </w:r>
             <w:r>
               <w:t>w</w:t>
@@ -1149,7 +1163,15 @@
     </w:p>
     <w:p>
       <w:r>
-        <w:t>The app is limited (at least while in development) to the free tier of Google Maps’ API. This should be sufficient for most requests, however other workarounds should be found if a paid version is required for something.</w:t>
+        <w:t xml:space="preserve">The app is limited (at least while in development) to the free tier of Google Maps’ API. This should be sufficient for most </w:t>
+      </w:r>
+      <w:proofErr w:type="gramStart"/>
+      <w:r>
+        <w:t>requests,</w:t>
+      </w:r>
+      <w:proofErr w:type="gramEnd"/>
+      <w:r>
+        <w:t xml:space="preserve"> however other workarounds should be found if a paid version is required for something.</w:t>
       </w:r>
     </w:p>
     <w:p>
@@ -3168,7 +3190,7 @@
 </file>
 
 <file path=customXml/itemProps1.xml><?xml version="1.0" encoding="utf-8"?>
-<ds:datastoreItem xmlns:ds="http://schemas.openxmlformats.org/officeDocument/2006/customXml" ds:itemID="{2FFCAF7B-0B20-4FCB-A4C7-C164B3FAA724}">
+<ds:datastoreItem xmlns:ds="http://schemas.openxmlformats.org/officeDocument/2006/customXml" ds:itemID="{8034B06A-ED8E-4A09-B8AA-32C12E3225F6}">
   <ds:schemaRefs>
     <ds:schemaRef ds:uri="http://schemas.openxmlformats.org/officeDocument/2006/bibliography"/>
   </ds:schemaRefs>
